--- a/2_ips2/ips_sc4_pdo_commit_28_01_2022/documentation_stage1_plus_28_01_2022/Технический_отчет_stage1plus_v5_28_01_2022.docx
+++ b/2_ips2/ips_sc4_pdo_commit_28_01_2022/documentation_stage1_plus_28_01_2022/Технический_отчет_stage1plus_v5_28_01_2022.docx
@@ -4796,7 +4796,52 @@
           <w:sz w:val="28"/>
           <w:szCs w:val="28"/>
         </w:rPr>
-        <w:t>Для обеспечения настройки аналогового коммутатора аудиокодека на ввод звука с микрофонов и автоматического переключения между встроенным и внешним микрофонами на плате СЦ4 при подключении/отключении внешнего микрофона был доработан код драйвера аудиокодека (структура с настройками TLV320_ADCSetup_Seq, функция инициализации аудиокодека aic_init, функция переключения входных аудиоустройств aic_setInDev).</w:t>
+        <w:t xml:space="preserve">Для обеспечения настройки аналогового коммутатора аудиокодека на ввод звука с микрофонов и автоматического переключения между встроенным и внешним микрофонами на плате СЦ4 при подключении/отключении внешнего микрофона был доработан код драйвера аудиокодека (структура с настройками </w:t>
+      </w:r>
+      <w:r>
+        <w:rPr>
+          <w:sz w:val="28"/>
+          <w:szCs w:val="28"/>
+          <w:highlight w:val="yellow"/>
+        </w:rPr>
+        <w:t>TLV320_ADCSetup_Seq,</w:t>
+      </w:r>
+      <w:r>
+        <w:rPr>
+          <w:sz w:val="28"/>
+          <w:szCs w:val="28"/>
+        </w:rPr>
+        <w:t xml:space="preserve"> функция инициализации аудиокодека </w:t>
+      </w:r>
+      <w:r>
+        <w:rPr>
+          <w:sz w:val="28"/>
+          <w:szCs w:val="28"/>
+          <w:highlight w:val="yellow"/>
+        </w:rPr>
+        <w:t>aic_init</w:t>
+      </w:r>
+      <w:r>
+        <w:rPr>
+          <w:sz w:val="28"/>
+          <w:szCs w:val="28"/>
+        </w:rPr>
+        <w:t xml:space="preserve">, функция переключения входных аудиоустройств </w:t>
+      </w:r>
+      <w:r>
+        <w:rPr>
+          <w:sz w:val="28"/>
+          <w:szCs w:val="28"/>
+          <w:highlight w:val="yellow"/>
+        </w:rPr>
+        <w:t>aic_setInDev</w:t>
+      </w:r>
+      <w:r>
+        <w:rPr>
+          <w:sz w:val="28"/>
+          <w:szCs w:val="28"/>
+        </w:rPr>
+        <w:t>).</w:t>
       </w:r>
     </w:p>
     <w:p>
@@ -11791,14 +11836,14 @@
         <w:ind w:firstLine="708"/>
         <w:jc w:val="both"/>
         <w:rPr>
-          <w:sz w:val="28"/>
-          <w:szCs w:val="28"/>
-        </w:rPr>
-      </w:pPr>
-      <w:r>
-        <w:rPr>
-          <w:sz w:val="28"/>
-          <w:szCs w:val="28"/>
+          <w:highlight w:val="yellow"/>
+        </w:rPr>
+      </w:pPr>
+      <w:r>
+        <w:rPr>
+          <w:sz w:val="28"/>
+          <w:szCs w:val="28"/>
+          <w:highlight w:val="yellow"/>
         </w:rPr>
         <w:t>- отсутствие эффекта звуковой петли в режиме дуплекс;</w:t>
       </w:r>
@@ -11818,7 +11863,15 @@
           <w:sz w:val="28"/>
           <w:szCs w:val="28"/>
         </w:rPr>
-        <w:t>- при устранении эффекта звуковой петли исключить обрывание речевых фраз при уровнях громкости и чувствительности по умолчанию (при включении пультов ПДО).</w:t>
+        <w:t>-</w:t>
+      </w:r>
+      <w:r>
+        <w:rPr>
+          <w:sz w:val="28"/>
+          <w:szCs w:val="28"/>
+          <w:highlight w:val="yellow"/>
+        </w:rPr>
+        <w:t xml:space="preserve"> при устранении эффекта звуковой петли исключить обрывание речевых фраз при уровнях громкости и чувствительности по умолчанию (при включении пультов ПДО).</w:t>
       </w:r>
     </w:p>
     <w:p>
@@ -11902,7 +11955,7 @@
           <w:sz w:val="28"/>
           <w:szCs w:val="28"/>
         </w:rPr>
-        <w:t>"- регулировка громкости должна обеспечивать регулировку в диапазоне от -21 дБ до + 3 дБ с шагом регулировки 3 дБ относительно уровня 0 дБ громкости;</w:t>
+        <w:t>"- регулировка громкости должна обеспечивать регулировку в диапазоне от</w:t>
       </w:r>
     </w:p>
     <w:p>
@@ -11921,7 +11974,63 @@
           <w:sz w:val="28"/>
           <w:szCs w:val="28"/>
         </w:rPr>
-        <w:t>- регулировка чувствительности должна обеспечивать регулировку в диапазоне от -9 дБ до + 6 дБ с шагом регулировки 1,5 дБ относительно уровня 0 дБ чувствительности"</w:t>
+        <w:t xml:space="preserve"> </w:t>
+      </w:r>
+      <w:r>
+        <w:rPr>
+          <w:sz w:val="28"/>
+          <w:szCs w:val="28"/>
+        </w:rPr>
+        <w:t>-</w:t>
+      </w:r>
+      <w:r>
+        <w:rPr>
+          <w:sz w:val="28"/>
+          <w:szCs w:val="28"/>
+          <w:highlight w:val="yellow"/>
+        </w:rPr>
+        <w:t>21 дБ до + 3 дБ с шагом регулировки 3 дБ</w:t>
+      </w:r>
+      <w:r>
+        <w:rPr>
+          <w:sz w:val="28"/>
+          <w:szCs w:val="28"/>
+        </w:rPr>
+        <w:t xml:space="preserve"> относительно уровня 0 дБ громкости;</w:t>
+      </w:r>
+    </w:p>
+    <w:p>
+      <w:pPr>
+        <w:pStyle w:val="Normal"/>
+        <w:spacing w:lineRule="auto" w:line="360"/>
+        <w:ind w:firstLine="708"/>
+        <w:jc w:val="both"/>
+        <w:rPr>
+          <w:sz w:val="28"/>
+          <w:szCs w:val="28"/>
+        </w:rPr>
+      </w:pPr>
+      <w:r>
+        <w:rPr>
+          <w:sz w:val="28"/>
+          <w:szCs w:val="28"/>
+        </w:rPr>
+        <w:t xml:space="preserve">- регулировка чувствительности должна обеспечивать регулировку в диапазоне от </w:t>
+      </w:r>
+      <w:r>
+        <w:rPr>
+          <w:sz w:val="28"/>
+          <w:szCs w:val="28"/>
+          <w:highlight w:val="yellow"/>
+        </w:rPr>
+        <w:t xml:space="preserve">-9 дБ до + 6 дБ </w:t>
+      </w:r>
+      <w:r>
+        <w:rPr>
+          <w:sz w:val="28"/>
+          <w:szCs w:val="28"/>
+        </w:rPr>
+        <w:t>с шагом регулировки 1,5 дБ относительно уровня 0 дБ чувствительности"</w:t>
       </w:r>
     </w:p>
     <w:p>
@@ -12225,9 +12334,10 @@
               <w:pStyle w:val="Normal"/>
               <w:jc w:val="both"/>
               <w:rPr>
-                <w:sz w:val="28"/>
-                <w:szCs w:val="28"/>
-                <w:lang w:eastAsia="en-US"/>
+                <w:rFonts w:ascii="Times New Roman" w:hAnsi="Times New Roman" w:eastAsia="Times New Roman" w:cs="Times New Roman"/>
+                <w:szCs w:val="28"/>
+                <w:highlight w:val="darkYellow"/>
+                <w:lang w:eastAsia="ru-RU"/>
               </w:rPr>
             </w:pPr>
             <w:r>
@@ -12235,6 +12345,7 @@
                 <w:rFonts w:eastAsia="Times New Roman" w:cs="Times New Roman"/>
                 <w:sz w:val="28"/>
                 <w:szCs w:val="28"/>
+                <w:highlight w:val="darkYellow"/>
                 <w:lang w:eastAsia="en-US"/>
               </w:rPr>
               <w:t>диапазон усиления ЦАП аудиокодека</w:t>
@@ -12251,9 +12362,10 @@
               <w:pStyle w:val="Normal"/>
               <w:jc w:val="both"/>
               <w:rPr>
-                <w:sz w:val="28"/>
-                <w:szCs w:val="28"/>
-                <w:lang w:eastAsia="en-US"/>
+                <w:rFonts w:ascii="Times New Roman" w:hAnsi="Times New Roman" w:eastAsia="Times New Roman" w:cs="Times New Roman"/>
+                <w:szCs w:val="28"/>
+                <w:highlight w:val="darkYellow"/>
+                <w:lang w:eastAsia="ru-RU"/>
               </w:rPr>
             </w:pPr>
             <w:r>
@@ -12261,6 +12373,7 @@
                 <w:rFonts w:eastAsia="Times New Roman" w:cs="Times New Roman"/>
                 <w:sz w:val="28"/>
                 <w:szCs w:val="28"/>
+                <w:highlight w:val="darkYellow"/>
                 <w:lang w:eastAsia="en-US"/>
               </w:rPr>
               <w:t>от -21 дБ до +3 дБ</w:t>
@@ -12475,9 +12588,10 @@
               <w:pStyle w:val="Normal"/>
               <w:jc w:val="both"/>
               <w:rPr>
-                <w:sz w:val="28"/>
-                <w:szCs w:val="28"/>
-                <w:lang w:eastAsia="en-US"/>
+                <w:rFonts w:ascii="Times New Roman" w:hAnsi="Times New Roman" w:eastAsia="Times New Roman" w:cs="Times New Roman"/>
+                <w:szCs w:val="28"/>
+                <w:highlight w:val="darkYellow"/>
+                <w:lang w:eastAsia="ru-RU"/>
               </w:rPr>
             </w:pPr>
             <w:r>
@@ -12485,6 +12599,7 @@
                 <w:rFonts w:eastAsia="Times New Roman" w:cs="Times New Roman"/>
                 <w:sz w:val="28"/>
                 <w:szCs w:val="28"/>
+                <w:highlight w:val="darkYellow"/>
                 <w:lang w:eastAsia="en-US"/>
               </w:rPr>
               <w:t>диапазон усиления АЦП аудиокодека</w:t>
@@ -12501,9 +12616,10 @@
               <w:pStyle w:val="Normal"/>
               <w:jc w:val="both"/>
               <w:rPr>
-                <w:sz w:val="28"/>
-                <w:szCs w:val="28"/>
-                <w:lang w:eastAsia="en-US"/>
+                <w:rFonts w:ascii="Times New Roman" w:hAnsi="Times New Roman" w:eastAsia="Times New Roman" w:cs="Times New Roman"/>
+                <w:szCs w:val="28"/>
+                <w:highlight w:val="darkYellow"/>
+                <w:lang w:eastAsia="ru-RU"/>
               </w:rPr>
             </w:pPr>
             <w:r>
@@ -12511,6 +12627,7 @@
                 <w:rFonts w:eastAsia="Times New Roman" w:cs="Times New Roman"/>
                 <w:sz w:val="28"/>
                 <w:szCs w:val="28"/>
+                <w:highlight w:val="darkYellow"/>
                 <w:lang w:eastAsia="en-US"/>
               </w:rPr>
               <w:t>от -9 дБ до +6 дБ</w:t>
@@ -23289,7 +23406,7 @@
         <w:docPartGallery w:val="Page Numbers (Bottom of Page)"/>
         <w:docPartUnique w:val="true"/>
       </w:docPartObj>
-      <w:id w:val="761962393"/>
+      <w:id w:val="671544958"/>
     </w:sdtPr>
     <w:sdtContent>
       <w:p>

--- a/2_ips2/ips_sc4_pdo_commit_28_01_2022/documentation_stage1_plus_28_01_2022/Технический_отчет_stage1plus_v5_28_01_2022.docx
+++ b/2_ips2/ips_sc4_pdo_commit_28_01_2022/documentation_stage1_plus_28_01_2022/Технический_отчет_stage1plus_v5_28_01_2022.docx
@@ -12953,9 +12953,10 @@
               <w:pStyle w:val="Normal"/>
               <w:jc w:val="both"/>
               <w:rPr>
-                <w:sz w:val="28"/>
-                <w:szCs w:val="28"/>
-                <w:lang w:eastAsia="en-US"/>
+                <w:rFonts w:ascii="Times New Roman" w:hAnsi="Times New Roman" w:eastAsia="Times New Roman" w:cs="Times New Roman"/>
+                <w:szCs w:val="28"/>
+                <w:highlight w:val="darkYellow"/>
+                <w:lang w:eastAsia="ru-RU"/>
               </w:rPr>
             </w:pPr>
             <w:r>
@@ -12963,6 +12964,7 @@
                 <w:rFonts w:eastAsia="Times New Roman" w:cs="Times New Roman"/>
                 <w:sz w:val="28"/>
                 <w:szCs w:val="28"/>
+                <w:highlight w:val="darkYellow"/>
                 <w:lang w:eastAsia="en-US"/>
               </w:rPr>
               <w:t>диапазон усиления ЦАП аудиокодека</w:t>
@@ -12979,9 +12981,10 @@
               <w:pStyle w:val="Normal"/>
               <w:jc w:val="both"/>
               <w:rPr>
-                <w:sz w:val="28"/>
-                <w:szCs w:val="28"/>
-                <w:lang w:eastAsia="en-US"/>
+                <w:rFonts w:ascii="Times New Roman" w:hAnsi="Times New Roman" w:eastAsia="Times New Roman" w:cs="Times New Roman"/>
+                <w:szCs w:val="28"/>
+                <w:highlight w:val="darkYellow"/>
+                <w:lang w:eastAsia="ru-RU"/>
               </w:rPr>
             </w:pPr>
             <w:r>
@@ -12989,6 +12992,7 @@
                 <w:rFonts w:eastAsia="Times New Roman" w:cs="Times New Roman"/>
                 <w:sz w:val="28"/>
                 <w:szCs w:val="28"/>
+                <w:highlight w:val="darkYellow"/>
                 <w:lang w:eastAsia="en-US"/>
               </w:rPr>
               <w:t>от -21 дБ до +12 дБ</w:t>
@@ -13203,9 +13207,10 @@
               <w:pStyle w:val="Normal"/>
               <w:jc w:val="both"/>
               <w:rPr>
-                <w:sz w:val="28"/>
-                <w:szCs w:val="28"/>
-                <w:lang w:eastAsia="en-US"/>
+                <w:rFonts w:ascii="Times New Roman" w:hAnsi="Times New Roman" w:eastAsia="Times New Roman" w:cs="Times New Roman"/>
+                <w:szCs w:val="28"/>
+                <w:highlight w:val="darkYellow"/>
+                <w:lang w:eastAsia="ru-RU"/>
               </w:rPr>
             </w:pPr>
             <w:r>
@@ -13213,6 +13218,7 @@
                 <w:rFonts w:eastAsia="Times New Roman" w:cs="Times New Roman"/>
                 <w:sz w:val="28"/>
                 <w:szCs w:val="28"/>
+                <w:highlight w:val="darkYellow"/>
                 <w:lang w:eastAsia="en-US"/>
               </w:rPr>
               <w:t>диапазон усиления АЦП аудиокодека</w:t>
@@ -13229,9 +13235,10 @@
               <w:pStyle w:val="Normal"/>
               <w:jc w:val="both"/>
               <w:rPr>
-                <w:sz w:val="28"/>
-                <w:szCs w:val="28"/>
-                <w:lang w:eastAsia="en-US"/>
+                <w:rFonts w:ascii="Times New Roman" w:hAnsi="Times New Roman" w:eastAsia="Times New Roman" w:cs="Times New Roman"/>
+                <w:szCs w:val="28"/>
+                <w:highlight w:val="darkYellow"/>
+                <w:lang w:eastAsia="ru-RU"/>
               </w:rPr>
             </w:pPr>
             <w:r>
@@ -13239,6 +13246,7 @@
                 <w:rFonts w:eastAsia="Times New Roman" w:cs="Times New Roman"/>
                 <w:sz w:val="28"/>
                 <w:szCs w:val="28"/>
+                <w:highlight w:val="darkYellow"/>
                 <w:lang w:eastAsia="en-US"/>
               </w:rPr>
               <w:t>от -12 дБ до +12 дБ</w:t>
@@ -14275,9 +14283,10 @@
               <w:pStyle w:val="Normal"/>
               <w:jc w:val="both"/>
               <w:rPr>
-                <w:sz w:val="28"/>
-                <w:szCs w:val="28"/>
-                <w:lang w:eastAsia="en-US"/>
+                <w:rFonts w:ascii="Times New Roman" w:hAnsi="Times New Roman" w:eastAsia="Times New Roman" w:cs="Times New Roman"/>
+                <w:szCs w:val="28"/>
+                <w:highlight w:val="darkYellow"/>
+                <w:lang w:eastAsia="ru-RU"/>
               </w:rPr>
             </w:pPr>
             <w:r>
@@ -14285,6 +14294,7 @@
                 <w:rFonts w:eastAsia="Times New Roman" w:cs="Times New Roman"/>
                 <w:sz w:val="28"/>
                 <w:szCs w:val="28"/>
+                <w:highlight w:val="darkYellow"/>
                 <w:lang w:eastAsia="en-US"/>
               </w:rPr>
               <w:t>диапазон усиления ЦАП аудиокодека</w:t>
@@ -14301,9 +14311,10 @@
               <w:pStyle w:val="Normal"/>
               <w:jc w:val="both"/>
               <w:rPr>
-                <w:sz w:val="28"/>
-                <w:szCs w:val="28"/>
-                <w:lang w:eastAsia="en-US"/>
+                <w:rFonts w:ascii="Times New Roman" w:hAnsi="Times New Roman" w:eastAsia="Times New Roman" w:cs="Times New Roman"/>
+                <w:szCs w:val="28"/>
+                <w:highlight w:val="darkYellow"/>
+                <w:lang w:eastAsia="ru-RU"/>
               </w:rPr>
             </w:pPr>
             <w:r>
@@ -14311,6 +14322,7 @@
                 <w:rFonts w:eastAsia="Times New Roman" w:cs="Times New Roman"/>
                 <w:sz w:val="28"/>
                 <w:szCs w:val="28"/>
+                <w:highlight w:val="darkYellow"/>
                 <w:lang w:eastAsia="en-US"/>
               </w:rPr>
               <w:t>от -18 дБ до +6 дБ</w:t>
@@ -14525,9 +14537,10 @@
               <w:pStyle w:val="Normal"/>
               <w:jc w:val="both"/>
               <w:rPr>
-                <w:sz w:val="28"/>
-                <w:szCs w:val="28"/>
-                <w:lang w:eastAsia="en-US"/>
+                <w:rFonts w:ascii="Times New Roman" w:hAnsi="Times New Roman" w:eastAsia="Times New Roman" w:cs="Times New Roman"/>
+                <w:szCs w:val="28"/>
+                <w:highlight w:val="darkYellow"/>
+                <w:lang w:eastAsia="ru-RU"/>
               </w:rPr>
             </w:pPr>
             <w:r>
@@ -14535,6 +14548,7 @@
                 <w:rFonts w:eastAsia="Times New Roman" w:cs="Times New Roman"/>
                 <w:sz w:val="28"/>
                 <w:szCs w:val="28"/>
+                <w:highlight w:val="darkYellow"/>
                 <w:lang w:eastAsia="en-US"/>
               </w:rPr>
               <w:t>диапазон усиления АЦП аудиокодека</w:t>
@@ -14551,9 +14565,10 @@
               <w:pStyle w:val="Normal"/>
               <w:jc w:val="both"/>
               <w:rPr>
-                <w:sz w:val="28"/>
-                <w:szCs w:val="28"/>
-                <w:lang w:eastAsia="en-US"/>
+                <w:rFonts w:ascii="Times New Roman" w:hAnsi="Times New Roman" w:eastAsia="Times New Roman" w:cs="Times New Roman"/>
+                <w:szCs w:val="28"/>
+                <w:highlight w:val="darkYellow"/>
+                <w:lang w:eastAsia="ru-RU"/>
               </w:rPr>
             </w:pPr>
             <w:r>
@@ -14561,6 +14576,7 @@
                 <w:rFonts w:eastAsia="Times New Roman" w:cs="Times New Roman"/>
                 <w:sz w:val="28"/>
                 <w:szCs w:val="28"/>
+                <w:highlight w:val="darkYellow"/>
                 <w:lang w:eastAsia="en-US"/>
               </w:rPr>
               <w:t>от -9 дБ до +9 дБ</w:t>
@@ -15544,7 +15560,22 @@
           <w:sz w:val="28"/>
           <w:szCs w:val="28"/>
         </w:rPr>
-        <w:t>Также в ходе исследования уровней настроек усиления микрофонного тракта в аудиокодеке было установлено, что для обеспечения уверенного приема с расстояния 50см от источника звука до микрофона, необходимо увеличить предусиление сигнала в аудиокодеке на входе АЦП до 22…23,5 дБ. Для этого в коде инициализации аудиокодека регистр TLV320AIC3254_REG_LMICPGA_VOL инициализируется значением 0х2</w:t>
+        <w:t xml:space="preserve">Также в ходе исследования уровней настроек усиления микрофонного тракта в аудиокодеке было установлено, что для обеспечения уверенного приема с расстояния 50см от источника звука до микрофона, необходимо увеличить предусиление сигнала в аудиокодеке на входе АЦП до 22…23,5 дБ. Для этого в коде инициализации аудиокодека регистр </w:t>
+      </w:r>
+      <w:r>
+        <w:rPr>
+          <w:sz w:val="28"/>
+          <w:szCs w:val="28"/>
+          <w:highlight w:val="yellow"/>
+        </w:rPr>
+        <w:t>TLV320AIC3254_REG_LMICPGA_VOL</w:t>
+      </w:r>
+      <w:r>
+        <w:rPr>
+          <w:sz w:val="28"/>
+          <w:szCs w:val="28"/>
+        </w:rPr>
+        <w:t xml:space="preserve"> инициализируется значением 0х2</w:t>
       </w:r>
       <w:r>
         <w:rPr>
@@ -15569,14 +15600,14 @@
         <w:ind w:firstLine="708"/>
         <w:jc w:val="both"/>
         <w:rPr>
-          <w:sz w:val="28"/>
-          <w:szCs w:val="28"/>
-        </w:rPr>
-      </w:pPr>
-      <w:r>
-        <w:rPr>
-          <w:sz w:val="28"/>
-          <w:szCs w:val="28"/>
+          <w:highlight w:val="yellow"/>
+        </w:rPr>
+      </w:pPr>
+      <w:r>
+        <w:rPr>
+          <w:sz w:val="28"/>
+          <w:szCs w:val="28"/>
+          <w:highlight w:val="yellow"/>
         </w:rPr>
         <w:t>Для подавления эффекта звуковой петли в режиме дуплекс был разработан алгоритм и программный код модуля SELC_sound_process, реализующий фильтрацию входных и выходных сигналов с учетом текущего уровня сигнала, обеспечивающий приглушение сигнала входного или выходного сигнала на одном из пультов при встречном разговоре.</w:t>
       </w:r>
@@ -15816,6 +15847,7 @@
           <w:rFonts w:eastAsia="Calibri" w:eastAsiaTheme="minorHAnsi"/>
           <w:sz w:val="28"/>
           <w:szCs w:val="28"/>
+          <w:highlight w:val="yellow"/>
           <w:lang w:eastAsia="en-US"/>
         </w:rPr>
         <w:t xml:space="preserve">ec_enable – </w:t>
@@ -15825,6 +15857,7 @@
           <w:rFonts w:eastAsia="Calibri" w:eastAsiaTheme="minorHAnsi"/>
           <w:sz w:val="28"/>
           <w:szCs w:val="28"/>
+          <w:highlight w:val="yellow"/>
           <w:lang w:val="en-US" w:eastAsia="en-US"/>
         </w:rPr>
         <w:t>ECEN</w:t>
@@ -15864,9 +15897,19 @@
           <w:rFonts w:eastAsia="Calibri" w:eastAsiaTheme="minorHAnsi"/>
           <w:sz w:val="28"/>
           <w:szCs w:val="28"/>
+          <w:highlight w:val="yellow"/>
           <w:lang w:eastAsia="en-US"/>
         </w:rPr>
-        <w:t>ec_GR_threshold - GRT, уровень детектора сигнала на громкоговоритель, минимальное значение GRTmin = 0, максимальное значение GRTmax = SAI_DMA_BUFFER_SIZE * MAX_INT16^2 / 256 = 160 * 2^15*2 / 256 = 671088640, рекомендуемый уровень для платы СЦ4: 80000-1000000.</w:t>
+        <w:t>ec_GR_threshold - GRT</w:t>
+      </w:r>
+      <w:r>
+        <w:rPr>
+          <w:rFonts w:eastAsia="Calibri" w:eastAsiaTheme="minorHAnsi"/>
+          <w:sz w:val="28"/>
+          <w:szCs w:val="28"/>
+          <w:lang w:eastAsia="en-US"/>
+        </w:rPr>
+        <w:t>, уровень детектора сигнала на громкоговоритель, минимальное значение GRTmin = 0, максимальное значение GRTmax = SAI_DMA_BUFFER_SIZE * MAX_INT16^2 / 256 = 160 * 2^15*2 / 256 = 671088640, рекомендуемый уровень для платы СЦ4: 80000-1000000.</w:t>
       </w:r>
     </w:p>
     <w:p>
@@ -15887,15 +15930,25 @@
           <w:rFonts w:eastAsia="Calibri" w:eastAsiaTheme="minorHAnsi"/>
           <w:sz w:val="28"/>
           <w:szCs w:val="28"/>
+          <w:highlight w:val="yellow"/>
           <w:lang w:eastAsia="en-US"/>
         </w:rPr>
-        <w:t xml:space="preserve">ec_MIC_threshold - MCT, уровень детектора сигнала с микрофона, определяет как минимальное значение MCTmin = 0, максимальное значение </w:t>
+        <w:t>ec_MIC_threshold - MCT,</w:t>
       </w:r>
       <w:r>
         <w:rPr>
           <w:rFonts w:eastAsia="Calibri" w:eastAsiaTheme="minorHAnsi"/>
           <w:sz w:val="28"/>
           <w:szCs w:val="28"/>
+          <w:lang w:eastAsia="en-US"/>
+        </w:rPr>
+        <w:t xml:space="preserve"> уровень детектора сигнала с микрофона, определяет как минимальное значение MCTmin = 0, максимальное значение </w:t>
+      </w:r>
+      <w:r>
+        <w:rPr>
+          <w:rFonts w:eastAsia="Calibri" w:eastAsiaTheme="minorHAnsi"/>
+          <w:sz w:val="28"/>
+          <w:szCs w:val="28"/>
           <w:lang w:val="en-US" w:eastAsia="en-US"/>
         </w:rPr>
         <w:t>MCTmax</w:t>
@@ -16036,9 +16089,19 @@
           <w:rFonts w:eastAsia="Calibri" w:eastAsiaTheme="minorHAnsi"/>
           <w:sz w:val="28"/>
           <w:szCs w:val="28"/>
+          <w:highlight w:val="yellow"/>
           <w:lang w:eastAsia="en-US"/>
         </w:rPr>
-        <w:t>ec_fade_level - уровень ослабления сигналов для фильтров, диапазон FDL = 1..12, коэффициент ослабления по амплитуде определяется как 1/(2^FDL).</w:t>
+        <w:t>ec_fade_level</w:t>
+      </w:r>
+      <w:r>
+        <w:rPr>
+          <w:rFonts w:eastAsia="Calibri" w:eastAsiaTheme="minorHAnsi"/>
+          <w:sz w:val="28"/>
+          <w:szCs w:val="28"/>
+          <w:lang w:eastAsia="en-US"/>
+        </w:rPr>
+        <w:t xml:space="preserve"> - уровень ослабления сигналов для фильтров, диапазон FDL = 1..12, коэффициент ослабления по амплитуде определяется как 1/(2^FDL).</w:t>
       </w:r>
     </w:p>
     <w:p>
@@ -16059,9 +16122,19 @@
           <w:rFonts w:eastAsia="Calibri" w:eastAsiaTheme="minorHAnsi"/>
           <w:sz w:val="28"/>
           <w:szCs w:val="28"/>
+          <w:highlight w:val="yellow"/>
           <w:lang w:eastAsia="en-US"/>
         </w:rPr>
-        <w:t>ec_MIC_disable_time - время включение громкоговорителя при детектировании звукового сигнала, диапазон MDT = 1..100, время задается как MDT*20мс.</w:t>
+        <w:t>ec_MIC_disable_time</w:t>
+      </w:r>
+      <w:r>
+        <w:rPr>
+          <w:rFonts w:eastAsia="Calibri" w:eastAsiaTheme="minorHAnsi"/>
+          <w:sz w:val="28"/>
+          <w:szCs w:val="28"/>
+          <w:lang w:eastAsia="en-US"/>
+        </w:rPr>
+        <w:t xml:space="preserve"> - время включение громкоговорителя при детектировании звукового сигнала, диапазон MDT = 1..100, время задается как MDT*20мс.</w:t>
       </w:r>
     </w:p>
     <w:p>
@@ -16082,9 +16155,19 @@
           <w:rFonts w:eastAsia="Calibri" w:eastAsiaTheme="minorHAnsi"/>
           <w:sz w:val="28"/>
           <w:szCs w:val="28"/>
+          <w:highlight w:val="yellow"/>
           <w:lang w:eastAsia="en-US"/>
         </w:rPr>
-        <w:t>ec_GR_enable_time - время включение громкоговорителя при детектировании звукового сигнала, диапазон GRET = 1..100, время задается как GRET*20мс.</w:t>
+        <w:t>ec_GR_enable_time</w:t>
+      </w:r>
+      <w:r>
+        <w:rPr>
+          <w:rFonts w:eastAsia="Calibri" w:eastAsiaTheme="minorHAnsi"/>
+          <w:sz w:val="28"/>
+          <w:szCs w:val="28"/>
+          <w:lang w:eastAsia="en-US"/>
+        </w:rPr>
+        <w:t xml:space="preserve"> - время включение громкоговорителя при детектировании звукового сигнала, диапазон GRET = 1..100, время задается как GRET*20мс.</w:t>
       </w:r>
     </w:p>
     <w:p>
@@ -16103,9 +16186,19 @@
           <w:rFonts w:eastAsia="Calibri" w:eastAsiaTheme="minorHAnsi"/>
           <w:sz w:val="28"/>
           <w:szCs w:val="28"/>
+          <w:highlight w:val="yellow"/>
           <w:lang w:eastAsia="en-US"/>
         </w:rPr>
-        <w:t>ec_GR_disable_time -  - время включение громкоговорителя при детектировании звукового сигнала, диапазон GRDT = 1..100, время задается как GRDT*20мс.</w:t>
+        <w:t>ec_GR_disable_time</w:t>
+      </w:r>
+      <w:r>
+        <w:rPr>
+          <w:rFonts w:eastAsia="Calibri" w:eastAsiaTheme="minorHAnsi"/>
+          <w:sz w:val="28"/>
+          <w:szCs w:val="28"/>
+          <w:lang w:eastAsia="en-US"/>
+        </w:rPr>
+        <w:t xml:space="preserve"> -  - время включение громкоговорителя при детектировании звукового сигнала, диапазон GRDT = 1..100, время задается как GRDT*20мс.</w:t>
       </w:r>
     </w:p>
     <w:p>
@@ -16983,14 +17076,14 @@
         <w:ind w:firstLine="709"/>
         <w:jc w:val="both"/>
         <w:rPr>
-          <w:sz w:val="28"/>
-          <w:szCs w:val="28"/>
-        </w:rPr>
-      </w:pPr>
-      <w:r>
-        <w:rPr>
-          <w:sz w:val="28"/>
-          <w:szCs w:val="28"/>
+          <w:highlight w:val="yellow"/>
+        </w:rPr>
+      </w:pPr>
+      <w:r>
+        <w:rPr>
+          <w:sz w:val="28"/>
+          <w:szCs w:val="28"/>
+          <w:highlight w:val="yellow"/>
         </w:rPr>
         <w:t>Так как регулировка чувствительности аппаратно выполняется на входе до применения к входному сигналу алгоритма подавления звуковой петли, для исключения обрывания речевых фраз при заданном уровне чувствительности, необходимо выполнять автоматическое задание параметров порогового уровня детектора сигнала с микрофона.</w:t>
       </w:r>
@@ -19104,7 +19197,26 @@
           <w:sz w:val="28"/>
           <w:szCs w:val="28"/>
         </w:rPr>
-        <w:t xml:space="preserve">Рассчитанные значения используются в программе платы СЦ4 в модуле SELC_sound_process из массива ec_MIC_threshold_param для автоматического задания параметров порогового уровня детектора сигнала с микрофона </w:t>
+        <w:t xml:space="preserve">Рассчитанные значения используются в программе платы СЦ4 в модуле SELC_sound_process из массива ec_MIC_threshold_param для автоматического </w:t>
+      </w:r>
+    </w:p>
+    <w:p>
+      <w:pPr>
+        <w:pStyle w:val="Normal"/>
+        <w:spacing w:lineRule="auto" w:line="360"/>
+        <w:ind w:firstLine="708"/>
+        <w:jc w:val="both"/>
+        <w:rPr>
+          <w:sz w:val="28"/>
+          <w:szCs w:val="28"/>
+        </w:rPr>
+      </w:pPr>
+      <w:r>
+        <w:rPr>
+          <w:sz w:val="28"/>
+          <w:szCs w:val="28"/>
+        </w:rPr>
+        <w:t xml:space="preserve">задания параметров порогового уровня детектора сигнала с микрофона </w:t>
       </w:r>
       <w:r>
         <w:rPr>
@@ -19130,14 +19242,14 @@
         <w:ind w:firstLine="708"/>
         <w:jc w:val="both"/>
         <w:rPr>
-          <w:sz w:val="28"/>
-          <w:szCs w:val="28"/>
-        </w:rPr>
-      </w:pPr>
-      <w:r>
-        <w:rPr>
-          <w:sz w:val="28"/>
-          <w:szCs w:val="28"/>
+          <w:highlight w:val="yellow"/>
+        </w:rPr>
+      </w:pPr>
+      <w:r>
+        <w:rPr>
+          <w:sz w:val="28"/>
+          <w:szCs w:val="28"/>
+          <w:highlight w:val="yellow"/>
         </w:rPr>
         <w:t>Также были проведены эксперименты по использованию АРУ (</w:t>
       </w:r>
@@ -19145,6 +19257,7 @@
         <w:rPr>
           <w:sz w:val="28"/>
           <w:szCs w:val="28"/>
+          <w:highlight w:val="yellow"/>
           <w:lang w:val="en-US"/>
         </w:rPr>
         <w:t>AGC</w:t>
@@ -19153,6 +19266,7 @@
         <w:rPr>
           <w:sz w:val="28"/>
           <w:szCs w:val="28"/>
+          <w:highlight w:val="yellow"/>
         </w:rPr>
         <w:t xml:space="preserve">) аудиокодека. В программе платы СЦ4 реализован код настройки АРУ на значения по умолчанию для платы СЦ4. При необходимости исследования возможности использования АРУ возможно включение и задание настроек через </w:t>
       </w:r>
@@ -19160,6 +19274,7 @@
         <w:rPr>
           <w:sz w:val="28"/>
           <w:szCs w:val="28"/>
+          <w:highlight w:val="yellow"/>
           <w:lang w:val="en-US"/>
         </w:rPr>
         <w:t>COM</w:t>
@@ -19168,6 +19283,7 @@
         <w:rPr>
           <w:sz w:val="28"/>
           <w:szCs w:val="28"/>
+          <w:highlight w:val="yellow"/>
         </w:rPr>
         <w:t>-терминал.</w:t>
       </w:r>
@@ -23406,7 +23522,7 @@
         <w:docPartGallery w:val="Page Numbers (Bottom of Page)"/>
         <w:docPartUnique w:val="true"/>
       </w:docPartObj>
-      <w:id w:val="671544958"/>
+      <w:id w:val="1298570110"/>
     </w:sdtPr>
     <w:sdtContent>
       <w:p>
@@ -23429,7 +23545,7 @@
         </w:r>
         <w:r>
           <w:rPr/>
-          <w:t>40</w:t>
+          <w:t>30</w:t>
         </w:r>
         <w:r>
           <w:rPr/>
